--- a/Homework_Week1_KAS_Report.docx
+++ b/Homework_Week1_KAS_Report.docx
@@ -16,6 +16,8 @@
           <w:szCs w:val="24"/>
         </w:rPr>
       </w:pPr>
+      <w:bookmarkStart w:id="0" w:name="_GoBack"/>
+      <w:bookmarkEnd w:id="0"/>
       <w:r>
         <w:rPr>
           <w:rFonts w:ascii="&amp;quot" w:eastAsia="Times New Roman" w:hAnsi="&amp;quot" w:cs="Times New Roman"/>
@@ -112,7 +114,13 @@
         </w:numPr>
       </w:pPr>
       <w:r>
-        <w:t>There were total of 4114 Kickstarter campaigns.</w:t>
+        <w:t xml:space="preserve">There were </w:t>
+      </w:r>
+      <w:r>
+        <w:t xml:space="preserve">a </w:t>
+      </w:r>
+      <w:r>
+        <w:t>total of 4114 Kickstarter campaigns.</w:t>
       </w:r>
       <w:r>
         <w:t xml:space="preserve"> Overall data of 8 years shows that success percentage is </w:t>
@@ -167,12 +175,7 @@
         <w:t>However if we look closely, the success and failure is determined by some of the below factors.</w:t>
       </w:r>
       <w:r>
-        <w:t xml:space="preserve"> Some categories and sub-categories are close to 100% successful, and some are close to 100% failures a</w:t>
-      </w:r>
-      <w:bookmarkStart w:id="0" w:name="_GoBack"/>
-      <w:bookmarkEnd w:id="0"/>
-      <w:r>
-        <w:t>s shown below.</w:t>
+        <w:t xml:space="preserve"> Some categories and sub-categories are close to 100% successful, and some are close to 100% failures as shown below.</w:t>
       </w:r>
     </w:p>
     <w:p>
